--- a/Documentations/用例描述/UC10_入库用例描述.docx
+++ b/Documentations/用例描述/UC10_入库用例描述.docx
@@ -76,8 +76,6 @@
             <w:r>
               <w:t>10</w:t>
             </w:r>
-            <w:bookmarkStart w:id="0" w:name="_GoBack"/>
-            <w:bookmarkEnd w:id="0"/>
           </w:p>
         </w:tc>
       </w:tr>
@@ -149,46 +147,7 @@
               <w:jc w:val="center"/>
             </w:pPr>
             <w:r>
-              <w:rPr>
-                <w:rFonts w:hint="eastAsia"/>
-              </w:rPr>
-              <w:t>2015</w:t>
-            </w:r>
-            <w:r>
-              <w:rPr>
-                <w:rFonts w:hint="eastAsia"/>
-              </w:rPr>
-              <w:t>年</w:t>
-            </w:r>
-            <w:r>
-              <w:rPr>
-                <w:rFonts w:hint="eastAsia"/>
-              </w:rPr>
-              <w:t>9</w:t>
-            </w:r>
-            <w:r>
-              <w:rPr>
-                <w:rFonts w:hint="eastAsia"/>
-              </w:rPr>
-              <w:t>月</w:t>
-            </w:r>
-            <w:r>
-              <w:rPr>
-                <w:rFonts w:hint="eastAsia"/>
-              </w:rPr>
-              <w:t>28</w:t>
-            </w:r>
-            <w:r>
-              <w:rPr>
-                <w:rFonts w:hint="eastAsia"/>
-              </w:rPr>
-              <w:t>日</w:t>
-            </w:r>
-            <w:r>
-              <w:rPr>
-                <w:rFonts w:hint="eastAsia"/>
-              </w:rPr>
-              <w:t>10:06</w:t>
+              <w:t>2015/9/30</w:t>
             </w:r>
           </w:p>
         </w:tc>
@@ -261,48 +220,12 @@
           <w:p>
             <w:pPr>
               <w:jc w:val="center"/>
+              <w:rPr>
+                <w:rFonts w:hint="eastAsia"/>
+              </w:rPr>
             </w:pPr>
             <w:r>
-              <w:rPr>
-                <w:rFonts w:hint="eastAsia"/>
-              </w:rPr>
-              <w:t>2015</w:t>
-            </w:r>
-            <w:r>
-              <w:rPr>
-                <w:rFonts w:hint="eastAsia"/>
-              </w:rPr>
-              <w:t>年</w:t>
-            </w:r>
-            <w:r>
-              <w:rPr>
-                <w:rFonts w:hint="eastAsia"/>
-              </w:rPr>
-              <w:t>9</w:t>
-            </w:r>
-            <w:r>
-              <w:rPr>
-                <w:rFonts w:hint="eastAsia"/>
-              </w:rPr>
-              <w:t>月</w:t>
-            </w:r>
-            <w:r>
-              <w:rPr>
-                <w:rFonts w:hint="eastAsia"/>
-              </w:rPr>
-              <w:t>28</w:t>
-            </w:r>
-            <w:r>
-              <w:rPr>
-                <w:rFonts w:hint="eastAsia"/>
-              </w:rPr>
-              <w:t>日</w:t>
-            </w:r>
-            <w:r>
-              <w:rPr>
-                <w:rFonts w:hint="eastAsia"/>
-              </w:rPr>
-              <w:t>11:09</w:t>
+              <w:t>2015/9/30</w:t>
             </w:r>
           </w:p>
         </w:tc>
@@ -340,7 +263,15 @@
                 <w:sz w:val="20"/>
                 <w:szCs w:val="20"/>
               </w:rPr>
-              <w:t>仓库管理人员，目标是快速、正确地完成入库处理，尤其不要出现记录错误</w:t>
+              <w:t>仓</w:t>
+            </w:r>
+            <w:r>
+              <w:rPr>
+                <w:rFonts w:ascii="微软雅黑" w:eastAsia="微软雅黑" w:hAnsi="微软雅黑" w:cs="微软雅黑" w:hint="eastAsia"/>
+                <w:sz w:val="20"/>
+                <w:szCs w:val="20"/>
+              </w:rPr>
+              <w:t>库管理人员</w:t>
             </w:r>
           </w:p>
         </w:tc>
@@ -366,6 +297,11 @@
             <w:gridSpan w:val="3"/>
           </w:tcPr>
           <w:p>
+            <w:pPr>
+              <w:rPr>
+                <w:rFonts w:hint="eastAsia"/>
+              </w:rPr>
+            </w:pPr>
             <w:r>
               <w:rPr>
                 <w:rFonts w:ascii="微软雅黑" w:eastAsia="微软雅黑" w:hAnsi="微软雅黑" w:cs="微软雅黑" w:hint="eastAsia"/>
@@ -373,6 +309,22 @@
                 <w:szCs w:val="20"/>
               </w:rPr>
               <w:t>快递到达中转中心</w:t>
+            </w:r>
+            <w:r>
+              <w:rPr>
+                <w:rFonts w:ascii="微软雅黑" w:eastAsia="微软雅黑" w:hAnsi="微软雅黑" w:cs="微软雅黑" w:hint="eastAsia"/>
+                <w:sz w:val="20"/>
+                <w:szCs w:val="20"/>
+              </w:rPr>
+              <w:t>，</w:t>
+            </w:r>
+            <w:r>
+              <w:rPr>
+                <w:rFonts w:ascii="微软雅黑" w:eastAsia="微软雅黑" w:hAnsi="微软雅黑" w:cs="微软雅黑"/>
+                <w:sz w:val="20"/>
+                <w:szCs w:val="20"/>
+              </w:rPr>
+              <w:t>已生成中转单</w:t>
             </w:r>
           </w:p>
         </w:tc>
@@ -482,7 +434,15 @@
                 <w:sz w:val="20"/>
                 <w:szCs w:val="20"/>
               </w:rPr>
-              <w:t>仓库管理人员提出入库申请；</w:t>
+              <w:t>仓库管理人员新建</w:t>
+            </w:r>
+            <w:r>
+              <w:rPr>
+                <w:rFonts w:ascii="微软雅黑" w:eastAsia="微软雅黑" w:hAnsi="微软雅黑" w:cs="微软雅黑"/>
+                <w:sz w:val="20"/>
+                <w:szCs w:val="20"/>
+              </w:rPr>
+              <w:t>入库单</w:t>
             </w:r>
           </w:p>
           <w:p>
@@ -546,7 +506,7 @@
                 <w:sz w:val="20"/>
                 <w:szCs w:val="20"/>
               </w:rPr>
-              <w:t>，</w:t>
+              <w:t>、</w:t>
             </w:r>
             <w:r>
               <w:rPr>
@@ -554,7 +514,7 @@
                 <w:sz w:val="20"/>
                 <w:szCs w:val="20"/>
               </w:rPr>
-              <w:t>查询该快递的目的地。</w:t>
+              <w:t>快递的目的地。</w:t>
             </w:r>
           </w:p>
           <w:p>
@@ -1305,7 +1265,16 @@
             <w:tcW w:w="8185" w:type="dxa"/>
             <w:gridSpan w:val="3"/>
           </w:tcPr>
-          <w:p/>
+          <w:p>
+            <w:r>
+              <w:rPr>
+                <w:rFonts w:hint="eastAsia"/>
+              </w:rPr>
+              <w:t>无</w:t>
+            </w:r>
+            <w:bookmarkStart w:id="0" w:name="_GoBack"/>
+            <w:bookmarkEnd w:id="0"/>
+          </w:p>
         </w:tc>
       </w:tr>
     </w:tbl>
